--- a/ENTREGA/HITO1/ITERACION 2/Mecánicas Entidades sin IA.docx
+++ b/ENTREGA/HITO1/ITERACION 2/Mecánicas Entidades sin IA.docx
@@ -24,113 +24,117 @@
         <w:t xml:space="preserve"> Cargadores de 56 balas, 5 máximo. Total: 280 balas</w:t>
       </w:r>
       <w:r>
-        <w:t xml:space="preserve">. </w:t>
+        <w:t>. Se puede encontrar por el escenario o al derrotar enemigos.</w:t>
+      </w:r>
+    </w:p>
+    <w:p>
+      <w:r>
+        <w:t>Munición escopeta: Cargadores de 2 balas, 14 máximo. Total: 28 balas</w:t>
+      </w:r>
+      <w:r>
+        <w:t>. Se puede encontrar por el escenario o al derrotar enemigos.</w:t>
+      </w:r>
+    </w:p>
+    <w:p>
+      <w:r>
+        <w:t>Munición lanzagranadas: Cargadores de 1 granada, máximo 5.</w:t>
+      </w:r>
+      <w:r>
+        <w:t xml:space="preserve"> Se puede encontrar por el escenario o al derrotar enemigos.</w:t>
+      </w:r>
+    </w:p>
+    <w:p>
+      <w:r>
+        <w:t>Laves: Se usan para abrir puertas cerradas y avanzar por la nave. Las sueltan los enemigos o se encuentran por el escenario.</w:t>
+      </w:r>
+      <w:r>
+        <w:t xml:space="preserve"> Máximo 9.</w:t>
+      </w:r>
+    </w:p>
+    <w:p>
+      <w:r>
+        <w:t>Botiquín: El protagonista los usa para curarse. Hay tres distintos: blanco (curación 20%), amarillo (50%) y verde (80%). Se pueden encontrar por el escenario o al derrotar enemigos.</w:t>
+      </w:r>
+      <w:r>
+        <w:t xml:space="preserve"> Se acumulan en el inventario del jugador. Máximo 9.</w:t>
+      </w:r>
+    </w:p>
+    <w:p>
+      <w:r>
+        <w:t>Dinero</w:t>
+      </w:r>
+      <w:r>
+        <w:t xml:space="preserve">: </w:t>
       </w:r>
       <w:r>
         <w:t>Se puede encontrar por el escenario o al derrotar enemigos.</w:t>
       </w:r>
-    </w:p>
-    <w:p>
-      <w:r>
-        <w:t>Munición escopeta: Cargadores de 2 balas, 14 máximo. Total: 28 balas</w:t>
-      </w:r>
-      <w:r>
-        <w:t xml:space="preserve">. </w:t>
-      </w:r>
-      <w:r>
-        <w:t>Se puede encontrar por el escenario o al derrotar enemigos.</w:t>
-      </w:r>
-    </w:p>
-    <w:p>
-      <w:r>
-        <w:t>Munición lanzagranadas: Cargadores de 1 granada, máximo 5.</w:t>
-      </w:r>
-      <w:r>
-        <w:t xml:space="preserve"> </w:t>
-      </w:r>
-      <w:r>
-        <w:t>Se puede encontrar por el escenario o al derrotar enemigos.</w:t>
-      </w:r>
-    </w:p>
-    <w:p>
-      <w:r>
-        <w:t>Laves: Se usan para abrir puertas cerradas y avanzar por la nave. Las sueltan los enemigos o se encuentran por el escenario.</w:t>
-      </w:r>
-      <w:r>
-        <w:t xml:space="preserve"> Máximo 9.</w:t>
-      </w:r>
-    </w:p>
-    <w:p>
-      <w:r>
-        <w:t>Botiquín: El protagonista los usa para curarse. Hay tres distintos: blanco (curación 20%), amarillo (50%) y verde (80%). Se pueden encontrar por el escenario o al derrotar enemigos.</w:t>
-      </w:r>
-      <w:r>
-        <w:t xml:space="preserve"> Se acumulan en el inventario del jugador. Máximo 9.</w:t>
-      </w:r>
-    </w:p>
-    <w:p>
-      <w:r>
-        <w:t>Dinero</w:t>
-      </w:r>
-      <w:r>
-        <w:t xml:space="preserve"> (?)</w:t>
-      </w:r>
-    </w:p>
-    <w:p>
-      <w:r>
-        <w:t>Cobertura</w:t>
-      </w:r>
-      <w:r>
-        <w:t xml:space="preserve">: Un punto del escenario dónde el protagonista se puede ocultar para protegerse de los ataques enemigos. Los soldados y el </w:t>
-      </w:r>
-      <w:proofErr w:type="spellStart"/>
-      <w:r>
-        <w:t>alien</w:t>
-      </w:r>
-      <w:proofErr w:type="spellEnd"/>
-      <w:r>
-        <w:t xml:space="preserve"> jefe también pueden usarlos.</w:t>
-      </w:r>
-    </w:p>
-    <w:p>
-      <w:r>
-        <w:t>Ascensor/Montacargas</w:t>
-      </w:r>
-      <w:r>
-        <w:t>:</w:t>
-      </w:r>
-      <w:r>
-        <w:t xml:space="preserve"> Se usa como transición entre ciertas zonas. La zona en la que estábamos desaparece y se carga la zona nueva.</w:t>
-      </w:r>
-    </w:p>
-    <w:p>
-      <w:r>
-        <w:t>Puerta</w:t>
-      </w:r>
-      <w:r>
-        <w:t>: Una puerta que hace un ruido normal al interactuar con ella. Se puede abrir y cerrar si estás cerca.</w:t>
-      </w:r>
-    </w:p>
-    <w:p>
-      <w:r>
-        <w:t>Puerta cerrada con llave</w:t>
-      </w:r>
-      <w:r>
-        <w:t>: Necesitas usar una llave para abrirla. Al usar una llave, la puerta se abre. Tras este punto, se vuelve una puerta normal, y puedes abrirla y cerrarla sin necesidad de llave.</w:t>
-      </w:r>
-    </w:p>
-    <w:p>
-      <w:r>
-        <w:t>Barril explosivo</w:t>
-      </w:r>
-      <w:r>
-        <w:t>: Se encuentran por el escenario. Al disparar, causan una explosión que daña a quién esté cerca (protagonista o enemigo) y causa un gran ruido.</w:t>
-      </w:r>
-    </w:p>
-    <w:p>
+      <w:r>
+        <w:t xml:space="preserve"> Se usa en la tienda.</w:t>
+      </w:r>
+    </w:p>
+    <w:p>
+      <w:r>
+        <w:t>Tienda: Un ordenador que el jugador puede encontrar en ciertas zonas. Usando el dinero recogido, el jugador puede c</w:t>
+      </w:r>
       <w:bookmarkStart w:id="0" w:name="_GoBack"/>
       <w:bookmarkEnd w:id="0"/>
-    </w:p>
+      <w:r>
+        <w:t>omprar mejoras de armas, munición, llaves y botiquines.</w:t>
+      </w:r>
+    </w:p>
+    <w:p>
+      <w:r>
+        <w:t>Cobertura</w:t>
+      </w:r>
+      <w:r>
+        <w:t xml:space="preserve">: Un punto del escenario dónde el protagonista se puede ocultar para protegerse de los ataques enemigos. Los soldados y el </w:t>
+      </w:r>
+      <w:proofErr w:type="spellStart"/>
+      <w:r>
+        <w:t>alien</w:t>
+      </w:r>
+      <w:proofErr w:type="spellEnd"/>
+      <w:r>
+        <w:t xml:space="preserve"> jefe también pueden usarlos.</w:t>
+      </w:r>
+    </w:p>
+    <w:p>
+      <w:r>
+        <w:t>Ascensor/Montacargas</w:t>
+      </w:r>
+      <w:r>
+        <w:t>:</w:t>
+      </w:r>
+      <w:r>
+        <w:t xml:space="preserve"> Se usa como transición entre ciertas zonas. La zona en la que estábamos desaparece y se carga la zona nueva.</w:t>
+      </w:r>
+    </w:p>
+    <w:p>
+      <w:r>
+        <w:t>Puerta</w:t>
+      </w:r>
+      <w:r>
+        <w:t>: Una puerta que hace un ruido normal al interactuar con ella. Se puede abrir y cerrar si estás cerca.</w:t>
+      </w:r>
+    </w:p>
+    <w:p>
+      <w:r>
+        <w:t>Puerta cerrada con llave</w:t>
+      </w:r>
+      <w:r>
+        <w:t>: Necesitas usar una llave para abrirla. Al usar una llave, la puerta se abre. Tras este punto, se vuelve una puerta normal, y puedes abrirla y cerrarla sin necesidad de llave.</w:t>
+      </w:r>
+    </w:p>
+    <w:p>
+      <w:r>
+        <w:t>Barril explosivo</w:t>
+      </w:r>
+      <w:r>
+        <w:t>: Se encuentran por el escenario. Al disparar, causan una explosión que daña a quién esté cerca (protagonista o enemigo) y causa un gran ruido.</w:t>
+      </w:r>
+    </w:p>
+    <w:p/>
     <w:sectPr>
       <w:pgSz w:w="11906" w:h="16838"/>
       <w:pgMar w:top="1417" w:right="1701" w:bottom="1417" w:left="1701" w:header="708" w:footer="708" w:gutter="0"/>
@@ -264,6 +268,7 @@
     <w:lsdException w:name="HTML Sample" w:semiHidden="1" w:unhideWhenUsed="1"/>
     <w:lsdException w:name="HTML Typewriter" w:semiHidden="1" w:unhideWhenUsed="1"/>
     <w:lsdException w:name="HTML Variable" w:semiHidden="1" w:unhideWhenUsed="1"/>
+    <w:lsdException w:name="Normal Table" w:semiHidden="1" w:unhideWhenUsed="1"/>
     <w:lsdException w:name="annotation subject" w:semiHidden="1" w:unhideWhenUsed="1"/>
     <w:lsdException w:name="No List" w:semiHidden="1" w:unhideWhenUsed="1"/>
     <w:lsdException w:name="Outline List 1" w:semiHidden="1" w:unhideWhenUsed="1"/>
@@ -310,8 +315,10 @@
     <w:lsdException w:name="Table Subtle 2" w:semiHidden="1" w:unhideWhenUsed="1"/>
     <w:lsdException w:name="Table Web 1" w:semiHidden="1" w:unhideWhenUsed="1"/>
     <w:lsdException w:name="Table Web 2" w:semiHidden="1" w:unhideWhenUsed="1"/>
+    <w:lsdException w:name="Table Web 3" w:semiHidden="1" w:unhideWhenUsed="1"/>
     <w:lsdException w:name="Balloon Text" w:semiHidden="1" w:unhideWhenUsed="1"/>
     <w:lsdException w:name="Table Grid" w:uiPriority="39"/>
+    <w:lsdException w:name="Table Theme" w:semiHidden="1" w:unhideWhenUsed="1"/>
     <w:lsdException w:name="Placeholder Text" w:semiHidden="1"/>
     <w:lsdException w:name="No Spacing" w:uiPriority="1" w:qFormat="1"/>
     <w:lsdException w:name="Light Shading" w:uiPriority="60"/>

--- a/ENTREGA/HITO1/ITERACION 2/Mecánicas Entidades sin IA.docx
+++ b/ENTREGA/HITO1/ITERACION 2/Mecánicas Entidades sin IA.docx
@@ -1,6 +1,6 @@
 
 <file path=word/document.xml><?xml version="1.0" encoding="utf-8"?>
-<w:document xmlns:wpc="http://schemas.microsoft.com/office/word/2010/wordprocessingCanvas" xmlns:cx="http://schemas.microsoft.com/office/drawing/2014/chartex" xmlns:cx1="http://schemas.microsoft.com/office/drawing/2015/9/8/chartex" xmlns:cx2="http://schemas.microsoft.com/office/drawing/2015/10/21/chartex" xmlns:mc="http://schemas.openxmlformats.org/markup-compatibility/2006" xmlns:o="urn:schemas-microsoft-com:office:office" xmlns:r="http://schemas.openxmlformats.org/officeDocument/2006/relationships" xmlns:m="http://schemas.openxmlformats.org/officeDocument/2006/math" xmlns:v="urn:schemas-microsoft-com:vml" xmlns:wp14="http://schemas.microsoft.com/office/word/2010/wordprocessingDrawing" xmlns:wp="http://schemas.openxmlformats.org/drawingml/2006/wordprocessingDrawing" xmlns:w10="urn:schemas-microsoft-com:office:word" xmlns:w="http://schemas.openxmlformats.org/wordprocessingml/2006/main" xmlns:w14="http://schemas.microsoft.com/office/word/2010/wordml" xmlns:w15="http://schemas.microsoft.com/office/word/2012/wordml" xmlns:w16se="http://schemas.microsoft.com/office/word/2015/wordml/symex" xmlns:wpg="http://schemas.microsoft.com/office/word/2010/wordprocessingGroup" xmlns:wpi="http://schemas.microsoft.com/office/word/2010/wordprocessingInk" xmlns:wne="http://schemas.microsoft.com/office/word/2006/wordml" xmlns:wps="http://schemas.microsoft.com/office/word/2010/wordprocessingShape" mc:Ignorable="w14 w15 w16se wp14">
+<w:document xmlns:wpc="http://schemas.microsoft.com/office/word/2010/wordprocessingCanvas" xmlns:cx="http://schemas.microsoft.com/office/drawing/2014/chartex" xmlns:cx1="http://schemas.microsoft.com/office/drawing/2015/9/8/chartex" xmlns:cx2="http://schemas.microsoft.com/office/drawing/2015/10/21/chartex" xmlns:cx3="http://schemas.microsoft.com/office/drawing/2016/5/9/chartex" xmlns:cx4="http://schemas.microsoft.com/office/drawing/2016/5/10/chartex" xmlns:cx5="http://schemas.microsoft.com/office/drawing/2016/5/11/chartex" xmlns:mc="http://schemas.openxmlformats.org/markup-compatibility/2006" xmlns:o="urn:schemas-microsoft-com:office:office" xmlns:r="http://schemas.openxmlformats.org/officeDocument/2006/relationships" xmlns:m="http://schemas.openxmlformats.org/officeDocument/2006/math" xmlns:v="urn:schemas-microsoft-com:vml" xmlns:wp14="http://schemas.microsoft.com/office/word/2010/wordprocessingDrawing" xmlns:wp="http://schemas.openxmlformats.org/drawingml/2006/wordprocessingDrawing" xmlns:w10="urn:schemas-microsoft-com:office:word" xmlns:w="http://schemas.openxmlformats.org/wordprocessingml/2006/main" xmlns:w14="http://schemas.microsoft.com/office/word/2010/wordml" xmlns:w15="http://schemas.microsoft.com/office/word/2012/wordml" xmlns:w16se="http://schemas.microsoft.com/office/word/2015/wordml/symex" xmlns:wpg="http://schemas.microsoft.com/office/word/2010/wordprocessingGroup" xmlns:wpi="http://schemas.microsoft.com/office/word/2010/wordprocessingInk" xmlns:wne="http://schemas.microsoft.com/office/word/2006/wordml" xmlns:wps="http://schemas.microsoft.com/office/word/2010/wordprocessingShape" mc:Ignorable="w14 w15 w16se wp14">
   <w:body>
     <w:p>
       <w:r>
@@ -45,7 +45,13 @@
     </w:p>
     <w:p>
       <w:r>
-        <w:t>Laves: Se usan para abrir puertas cerradas y avanzar por la nave. Las sueltan los enemigos o se encuentran por el escenario.</w:t>
+        <w:t>L</w:t>
+      </w:r>
+      <w:r>
+        <w:t>l</w:t>
+      </w:r>
+      <w:r>
+        <w:t>aves: Se usan para abrir puertas cerradas y avanzar por la nave. Las sueltan los enemigos o se encuentran por el escenario.</w:t>
       </w:r>
       <w:r>
         <w:t xml:space="preserve"> Máximo 9.</w:t>
@@ -53,34 +59,28 @@
     </w:p>
     <w:p>
       <w:r>
-        <w:t>Botiquín: El protagonista los usa para curarse. Hay tres distintos: blanco (curación 20%), amarillo (50%) y verde (80%). Se pueden encontrar por el escenario o al derrotar enemigos.</w:t>
-      </w:r>
-      <w:r>
-        <w:t xml:space="preserve"> Se acumulan en el inventario del jugador. Máximo 9.</w:t>
-      </w:r>
-    </w:p>
-    <w:p>
-      <w:r>
-        <w:t>Dinero</w:t>
-      </w:r>
-      <w:r>
-        <w:t xml:space="preserve">: </w:t>
-      </w:r>
-      <w:r>
-        <w:t>Se puede encontrar por el escenario o al derrotar enemigos.</w:t>
-      </w:r>
-      <w:r>
-        <w:t xml:space="preserve"> Se usa en la tienda.</w:t>
-      </w:r>
-    </w:p>
-    <w:p>
-      <w:r>
-        <w:t>Tienda: Un ordenador que el jugador puede encontrar en ciertas zonas. Usando el dinero recogido, el jugador puede c</w:t>
+        <w:t>Botiquín: El protagonista los usa para cura</w:t>
       </w:r>
       <w:bookmarkStart w:id="0" w:name="_GoBack"/>
       <w:bookmarkEnd w:id="0"/>
       <w:r>
-        <w:t>omprar mejoras de armas, munición, llaves y botiquines.</w:t>
+        <w:t>rse. Hay tres distintos: blanco (curación 20%), amarillo (50%) y verde (80%). Se pueden encontrar por el escenario o al derrotar enemigos.</w:t>
+      </w:r>
+      <w:r>
+        <w:t xml:space="preserve"> Se acumulan en el inventario del jugador. Máximo 9.</w:t>
+      </w:r>
+    </w:p>
+    <w:p>
+      <w:r>
+        <w:t>Dinero</w:t>
+      </w:r>
+      <w:r>
+        <w:t>: Se puede encontrar por el escenario o al derrotar enemigos. Se usa en la tienda.</w:t>
+      </w:r>
+    </w:p>
+    <w:p>
+      <w:r>
+        <w:t>Tienda: Un ordenador que el jugador puede encontrar en ciertas zonas. Usando el dinero recogido, el jugador puede comprar mejoras de armas, munición, llaves y botiquines.</w:t>
       </w:r>
     </w:p>
     <w:p>
@@ -162,7 +162,7 @@
       </w:pPr>
     </w:pPrDefault>
   </w:docDefaults>
-  <w:latentStyles w:defLockedState="0" w:defUIPriority="99" w:defSemiHidden="0" w:defUnhideWhenUsed="0" w:defQFormat="0" w:count="372">
+  <w:latentStyles w:defLockedState="0" w:defUIPriority="99" w:defSemiHidden="0" w:defUnhideWhenUsed="0" w:defQFormat="0" w:count="374">
     <w:lsdException w:name="Normal" w:uiPriority="0" w:qFormat="1"/>
     <w:lsdException w:name="heading 1" w:uiPriority="9" w:qFormat="1"/>
     <w:lsdException w:name="heading 2" w:semiHidden="1" w:uiPriority="9" w:unhideWhenUsed="1" w:qFormat="1"/>
@@ -268,7 +268,6 @@
     <w:lsdException w:name="HTML Sample" w:semiHidden="1" w:unhideWhenUsed="1"/>
     <w:lsdException w:name="HTML Typewriter" w:semiHidden="1" w:unhideWhenUsed="1"/>
     <w:lsdException w:name="HTML Variable" w:semiHidden="1" w:unhideWhenUsed="1"/>
-    <w:lsdException w:name="Normal Table" w:semiHidden="1" w:unhideWhenUsed="1"/>
     <w:lsdException w:name="annotation subject" w:semiHidden="1" w:unhideWhenUsed="1"/>
     <w:lsdException w:name="No List" w:semiHidden="1" w:unhideWhenUsed="1"/>
     <w:lsdException w:name="Outline List 1" w:semiHidden="1" w:unhideWhenUsed="1"/>
@@ -314,11 +313,9 @@
     <w:lsdException w:name="Table Subtle 1" w:semiHidden="1" w:unhideWhenUsed="1"/>
     <w:lsdException w:name="Table Subtle 2" w:semiHidden="1" w:unhideWhenUsed="1"/>
     <w:lsdException w:name="Table Web 1" w:semiHidden="1" w:unhideWhenUsed="1"/>
-    <w:lsdException w:name="Table Web 2" w:semiHidden="1" w:unhideWhenUsed="1"/>
     <w:lsdException w:name="Table Web 3" w:semiHidden="1" w:unhideWhenUsed="1"/>
     <w:lsdException w:name="Balloon Text" w:semiHidden="1" w:unhideWhenUsed="1"/>
     <w:lsdException w:name="Table Grid" w:uiPriority="39"/>
-    <w:lsdException w:name="Table Theme" w:semiHidden="1" w:unhideWhenUsed="1"/>
     <w:lsdException w:name="Placeholder Text" w:semiHidden="1"/>
     <w:lsdException w:name="No Spacing" w:uiPriority="1" w:qFormat="1"/>
     <w:lsdException w:name="Light Shading" w:uiPriority="60"/>
@@ -535,6 +532,8 @@
     <w:lsdException w:name="List Table 6 Colorful Accent 6" w:uiPriority="51"/>
     <w:lsdException w:name="List Table 7 Colorful Accent 6" w:uiPriority="52"/>
     <w:lsdException w:name="Mention" w:semiHidden="1" w:unhideWhenUsed="1"/>
+    <w:lsdException w:name="Smart Hyperlink" w:semiHidden="1" w:unhideWhenUsed="1"/>
+    <w:lsdException w:name="Hashtag" w:semiHidden="1" w:unhideWhenUsed="1"/>
   </w:latentStyles>
   <w:style w:type="paragraph" w:default="1" w:styleId="Normal">
     <w:name w:val="Normal"/>
